--- a/docs/project_proposal.docx
+++ b/docs/project_proposal.docx
@@ -40,7 +40,7 @@
           <w:rFonts w:ascii="Times New Roman" w:hAnsi="Times New Roman" w:cs="Times New Roman"/>
           <w:lang w:val="en-GB"/>
         </w:rPr>
-        <w:t xml:space="preserve"> | Samarth Tambad(svt258)</w:t>
+        <w:t xml:space="preserve"> | Samarth Tambad</w:t>
       </w:r>
     </w:p>
     <w:p>
@@ -981,18 +981,16 @@
         <w:rPr>
           <w:rFonts w:ascii="Times New Roman" w:hAnsi="Times New Roman" w:cs="Times New Roman"/>
           <w:color w:val="000000" w:themeColor="text1"/>
-          <w:lang w:val="en-GB"/>
-        </w:rPr>
-      </w:pPr>
-      <w:hyperlink r:id="rId5" w:history="1">
+        </w:rPr>
+      </w:pPr>
+      <w:hyperlink r:id="rId7" w:history="1">
         <w:r>
           <w:rPr>
+            <w:rStyle w:val="Hyperlink"/>
             <w:rFonts w:ascii="Times New Roman" w:hAnsi="Times New Roman" w:cs="Times New Roman"/>
             <w:color w:val="000000" w:themeColor="text1"/>
-            <w:u w:val="single"/>
-            <w:lang w:val="en-GB"/>
           </w:rPr>
-          <w:t>Blockchain_and_Suitability_for_Government_Applications.pdf</w:t>
+          <w:t>https://www.dhs.gov/sites/default/files/publications/2018_AEP_Blockchain_and_Suitability_for_Government_Applications.pdf</w:t>
         </w:r>
       </w:hyperlink>
     </w:p>
@@ -1008,7 +1006,7 @@
           <w:color w:val="000000" w:themeColor="text1"/>
         </w:rPr>
       </w:pPr>
-      <w:hyperlink r:id="rId6" w:history="1">
+      <w:hyperlink r:id="rId8" w:history="1">
         <w:r>
           <w:rPr>
             <w:rFonts w:ascii="Times New Roman" w:hAnsi="Times New Roman" w:cs="Times New Roman"/>
@@ -1031,7 +1029,7 @@
           <w:color w:val="000000" w:themeColor="text1"/>
         </w:rPr>
       </w:pPr>
-      <w:hyperlink r:id="rId7" w:history="1">
+      <w:hyperlink r:id="rId9" w:history="1">
         <w:r>
           <w:rPr>
             <w:rStyle w:val="Hyperlink"/>
@@ -1054,7 +1052,7 @@
           <w:color w:val="000000" w:themeColor="text1"/>
         </w:rPr>
       </w:pPr>
-      <w:hyperlink r:id="rId8" w:history="1">
+      <w:hyperlink r:id="rId10" w:history="1">
         <w:r>
           <w:rPr>
             <w:rStyle w:val="Hyperlink"/>
@@ -1077,7 +1075,7 @@
           <w:color w:val="000000" w:themeColor="text1"/>
         </w:rPr>
       </w:pPr>
-      <w:hyperlink r:id="rId9" w:history="1">
+      <w:hyperlink r:id="rId11" w:history="1">
         <w:r>
           <w:rPr>
             <w:rStyle w:val="Hyperlink"/>
@@ -1100,7 +1098,7 @@
           <w:color w:val="000000" w:themeColor="text1"/>
         </w:rPr>
       </w:pPr>
-      <w:hyperlink r:id="rId10" w:history="1">
+      <w:hyperlink r:id="rId12" w:history="1">
         <w:r>
           <w:rPr>
             <w:rStyle w:val="Hyperlink"/>
@@ -1110,24 +1108,6 @@
           <w:t>https://consensys.net/blockchain-use-cases/government-and-the-public-sector/</w:t>
         </w:r>
       </w:hyperlink>
-    </w:p>
-    <w:p>
-      <w:pPr>
-        <w:pStyle w:val="Heading1"/>
-        <w:rPr>
-          <w:rFonts w:ascii="Times New Roman" w:hAnsi="Times New Roman" w:cs="Times New Roman"/>
-          <w:lang w:val="en-GB"/>
-        </w:rPr>
-      </w:pPr>
-    </w:p>
-    <w:p>
-      <w:pPr>
-        <w:pStyle w:val="Heading1"/>
-        <w:rPr>
-          <w:rFonts w:ascii="Times New Roman" w:hAnsi="Times New Roman" w:cs="Times New Roman"/>
-          <w:lang w:val="en-GB"/>
-        </w:rPr>
-      </w:pPr>
     </w:p>
     <w:p>
       <w:pPr>
@@ -1305,7 +1285,7 @@
                     <pic:cNvPicPr/>
                   </pic:nvPicPr>
                   <pic:blipFill>
-                    <a:blip r:embed="rId11">
+                    <a:blip r:embed="rId13">
                       <a:extLst>
                         <a:ext uri="{28A0092B-C50C-407E-A947-70E740481C1C}">
                           <a14:useLocalDpi xmlns:a14="http://schemas.microsoft.com/office/drawing/2010/main" val="0"/>
@@ -1335,24 +1315,677 @@
     <w:p>
       <w:pPr>
         <w:rPr>
+          <w:lang w:val="en-GB" w:eastAsia="en-US"/>
+        </w:rPr>
+      </w:pPr>
+      <w:r>
+        <w:rPr>
+          <w:lang w:val="en-GB" w:eastAsia="en-US"/>
+        </w:rPr>
+        <w:t>The architecture consists of having FBI and all other police departments as part of the permissioned network each with their MSPs and peers. The network will also include a unit called the judiciary. This unit will participate in the network but will not have an endorsing peer i.e. will not be part of consensus. It will have an MSP an</w:t>
+      </w:r>
+      <w:r>
+        <w:rPr>
+          <w:lang w:val="en-GB" w:eastAsia="en-US"/>
+        </w:rPr>
+        <w:t>d</w:t>
+      </w:r>
+      <w:r>
+        <w:rPr>
+          <w:lang w:val="en-GB" w:eastAsia="en-US"/>
+        </w:rPr>
+        <w:t xml:space="preserve"> also a committing peer that keeps a copy of the ledger.</w:t>
+      </w:r>
+    </w:p>
+    <w:p>
+      <w:pPr>
+        <w:rPr>
+          <w:lang w:val="en-GB" w:eastAsia="en-US"/>
+        </w:rPr>
+      </w:pPr>
+    </w:p>
+    <w:p>
+      <w:pPr>
+        <w:rPr>
+          <w:lang w:val="en-GB" w:eastAsia="en-US"/>
+        </w:rPr>
+      </w:pPr>
+      <w:r>
+        <w:rPr>
+          <w:lang w:val="en-GB" w:eastAsia="en-US"/>
+        </w:rPr>
+        <w:t xml:space="preserve">A judicial entity or a police officer can query the Blockchain to retrieve records of a criminal or </w:t>
+      </w:r>
+      <w:r>
+        <w:rPr>
+          <w:lang w:val="en-GB" w:eastAsia="en-US"/>
+        </w:rPr>
+        <w:t>evidence</w:t>
+      </w:r>
+      <w:r>
+        <w:rPr>
+          <w:lang w:val="en-GB" w:eastAsia="en-US"/>
+        </w:rPr>
+        <w:t xml:space="preserve"> information for a particular case.</w:t>
+      </w:r>
+    </w:p>
+    <w:p>
+      <w:pPr>
+        <w:rPr>
+          <w:lang w:val="en-GB" w:eastAsia="en-US"/>
+        </w:rPr>
+      </w:pPr>
+    </w:p>
+    <w:p>
+      <w:pPr>
+        <w:rPr>
+          <w:lang w:val="en-GB" w:eastAsia="en-US"/>
+        </w:rPr>
+      </w:pPr>
+      <w:r>
+        <w:rPr>
+          <w:lang w:val="en-GB" w:eastAsia="en-US"/>
+        </w:rPr>
+        <w:t xml:space="preserve">List of </w:t>
+      </w:r>
+      <w:r>
+        <w:rPr>
+          <w:lang w:val="en-GB" w:eastAsia="en-US"/>
+        </w:rPr>
+        <w:t>c</w:t>
+      </w:r>
+      <w:r>
+        <w:rPr>
+          <w:lang w:val="en-GB" w:eastAsia="en-US"/>
+        </w:rPr>
+        <w:t xml:space="preserve">haincode </w:t>
+      </w:r>
+      <w:r>
+        <w:rPr>
+          <w:lang w:val="en-GB" w:eastAsia="en-US"/>
+        </w:rPr>
+        <w:t>t</w:t>
+      </w:r>
+      <w:r>
+        <w:rPr>
+          <w:lang w:val="en-GB" w:eastAsia="en-US"/>
+        </w:rPr>
+        <w:t>ransactions</w:t>
+      </w:r>
+      <w:r>
+        <w:rPr>
+          <w:lang w:val="en-GB" w:eastAsia="en-US"/>
+        </w:rPr>
+        <w:t>:</w:t>
+      </w:r>
+    </w:p>
+    <w:p>
+      <w:pPr>
+        <w:pStyle w:val="ListParagraph"/>
+        <w:numPr>
+          <w:ilvl w:val="0"/>
+          <w:numId w:val="9"/>
+        </w:numPr>
+        <w:rPr>
+          <w:rFonts w:ascii="Times New Roman" w:hAnsi="Times New Roman" w:cs="Times New Roman"/>
+          <w:lang w:val="en-GB"/>
+        </w:rPr>
+      </w:pPr>
+      <w:r>
+        <w:rPr>
+          <w:rFonts w:ascii="Times New Roman" w:hAnsi="Times New Roman" w:cs="Times New Roman"/>
+          <w:b/>
+          <w:bCs/>
+          <w:lang w:val="en-GB"/>
+        </w:rPr>
+        <w:t>registerCase</w:t>
+      </w:r>
+      <w:r>
+        <w:rPr>
+          <w:rFonts w:ascii="Times New Roman" w:hAnsi="Times New Roman" w:cs="Times New Roman"/>
+          <w:lang w:val="en-GB"/>
+        </w:rPr>
+        <w:t xml:space="preserve"> - register a case</w:t>
+      </w:r>
+      <w:r>
+        <w:rPr>
+          <w:rFonts w:ascii="Times New Roman" w:hAnsi="Times New Roman" w:cs="Times New Roman"/>
+          <w:lang w:val="en-GB"/>
+        </w:rPr>
+        <w:t xml:space="preserve"> with a unique case number</w:t>
+      </w:r>
+    </w:p>
+    <w:p>
+      <w:pPr>
+        <w:pStyle w:val="ListParagraph"/>
+        <w:numPr>
+          <w:ilvl w:val="0"/>
+          <w:numId w:val="9"/>
+        </w:numPr>
+        <w:rPr>
+          <w:rFonts w:ascii="Times New Roman" w:hAnsi="Times New Roman" w:cs="Times New Roman"/>
+          <w:lang w:val="en-GB"/>
+        </w:rPr>
+      </w:pPr>
+      <w:r>
+        <w:rPr>
+          <w:rFonts w:ascii="Times New Roman" w:hAnsi="Times New Roman" w:cs="Times New Roman"/>
+          <w:b/>
+          <w:bCs/>
+          <w:lang w:val="en-GB"/>
+        </w:rPr>
+        <w:t>addSuspectToCase</w:t>
+      </w:r>
+      <w:r>
+        <w:rPr>
+          <w:rFonts w:ascii="Times New Roman" w:hAnsi="Times New Roman" w:cs="Times New Roman"/>
+          <w:lang w:val="en-GB"/>
+        </w:rPr>
+        <w:t xml:space="preserve"> - </w:t>
+      </w:r>
+      <w:r>
+        <w:rPr>
+          <w:rFonts w:ascii="Times New Roman" w:hAnsi="Times New Roman" w:cs="Times New Roman"/>
+          <w:lang w:val="en-GB"/>
+        </w:rPr>
+        <w:t>a case could have multiple suspects</w:t>
+      </w:r>
+      <w:r>
+        <w:rPr>
+          <w:rFonts w:ascii="Times New Roman" w:hAnsi="Times New Roman" w:cs="Times New Roman"/>
+          <w:lang w:val="en-GB"/>
+        </w:rPr>
+        <w:t>, add</w:t>
+      </w:r>
+      <w:r>
+        <w:rPr>
+          <w:rFonts w:ascii="Times New Roman" w:hAnsi="Times New Roman" w:cs="Times New Roman"/>
+          <w:lang w:val="en-GB"/>
+        </w:rPr>
+        <w:t xml:space="preserve"> suspect (with a unique id)</w:t>
+      </w:r>
+      <w:r>
+        <w:rPr>
+          <w:rFonts w:ascii="Times New Roman" w:hAnsi="Times New Roman" w:cs="Times New Roman"/>
+          <w:lang w:val="en-GB"/>
+        </w:rPr>
+        <w:t xml:space="preserve"> to a list of suspects for a given case number</w:t>
+      </w:r>
+    </w:p>
+    <w:p>
+      <w:pPr>
+        <w:pStyle w:val="ListParagraph"/>
+        <w:numPr>
+          <w:ilvl w:val="0"/>
+          <w:numId w:val="9"/>
+        </w:numPr>
+        <w:rPr>
+          <w:rFonts w:ascii="Times New Roman" w:hAnsi="Times New Roman" w:cs="Times New Roman"/>
+          <w:lang w:val="en-GB"/>
+        </w:rPr>
+      </w:pPr>
+      <w:r>
+        <w:rPr>
+          <w:rFonts w:ascii="Times New Roman" w:hAnsi="Times New Roman" w:cs="Times New Roman"/>
+          <w:b/>
+          <w:bCs/>
+          <w:lang w:val="en-GB"/>
+        </w:rPr>
+        <w:t>addEvidenceForCase</w:t>
+      </w:r>
+      <w:r>
+        <w:rPr>
+          <w:rFonts w:ascii="Times New Roman" w:hAnsi="Times New Roman" w:cs="Times New Roman"/>
+          <w:lang w:val="en-GB"/>
+        </w:rPr>
+        <w:t xml:space="preserve"> </w:t>
+      </w:r>
+      <w:r>
+        <w:rPr>
+          <w:rFonts w:ascii="Times New Roman" w:hAnsi="Times New Roman" w:cs="Times New Roman"/>
+          <w:lang w:val="en-GB"/>
+        </w:rPr>
+        <w:t>–</w:t>
+      </w:r>
+      <w:r>
+        <w:rPr>
+          <w:rFonts w:ascii="Times New Roman" w:hAnsi="Times New Roman" w:cs="Times New Roman"/>
+          <w:lang w:val="en-GB"/>
+        </w:rPr>
+        <w:t xml:space="preserve"> </w:t>
+      </w:r>
+      <w:r>
+        <w:rPr>
+          <w:rFonts w:ascii="Times New Roman" w:hAnsi="Times New Roman" w:cs="Times New Roman"/>
+          <w:lang w:val="en-GB"/>
+        </w:rPr>
+        <w:t xml:space="preserve">given a case number, </w:t>
+      </w:r>
+      <w:r>
+        <w:rPr>
+          <w:rFonts w:ascii="Times New Roman" w:hAnsi="Times New Roman" w:cs="Times New Roman"/>
+          <w:lang w:val="en-GB"/>
+        </w:rPr>
+        <w:t>add evidence found with respect to a case but not necessarily against a suspect</w:t>
+      </w:r>
+    </w:p>
+    <w:p>
+      <w:pPr>
+        <w:pStyle w:val="ListParagraph"/>
+        <w:numPr>
+          <w:ilvl w:val="0"/>
+          <w:numId w:val="9"/>
+        </w:numPr>
+        <w:rPr>
+          <w:rFonts w:ascii="Times New Roman" w:hAnsi="Times New Roman" w:cs="Times New Roman"/>
+          <w:lang w:val="en-GB"/>
+        </w:rPr>
+      </w:pPr>
+      <w:r>
+        <w:rPr>
+          <w:rFonts w:ascii="Times New Roman" w:hAnsi="Times New Roman" w:cs="Times New Roman"/>
+          <w:b/>
+          <w:bCs/>
+          <w:lang w:val="en-GB"/>
+        </w:rPr>
+        <w:t>addEvidenceForSuspect</w:t>
+      </w:r>
+      <w:r>
+        <w:rPr>
+          <w:rFonts w:ascii="Times New Roman" w:hAnsi="Times New Roman" w:cs="Times New Roman"/>
+          <w:lang w:val="en-GB"/>
+        </w:rPr>
+        <w:t xml:space="preserve"> - </w:t>
+      </w:r>
+      <w:r>
+        <w:rPr>
+          <w:rFonts w:ascii="Times New Roman" w:hAnsi="Times New Roman" w:cs="Times New Roman"/>
+          <w:lang w:val="en-GB"/>
+        </w:rPr>
+        <w:t>given a case number and suspect id</w:t>
+      </w:r>
+      <w:r>
+        <w:rPr>
+          <w:rFonts w:ascii="Times New Roman" w:hAnsi="Times New Roman" w:cs="Times New Roman"/>
+          <w:lang w:val="en-GB"/>
+        </w:rPr>
+        <w:t xml:space="preserve">, </w:t>
+      </w:r>
+      <w:r>
+        <w:rPr>
+          <w:rFonts w:ascii="Times New Roman" w:hAnsi="Times New Roman" w:cs="Times New Roman"/>
+          <w:lang w:val="en-GB"/>
+        </w:rPr>
+        <w:t xml:space="preserve">add evidence </w:t>
+      </w:r>
+      <w:r>
+        <w:rPr>
+          <w:rFonts w:ascii="Times New Roman" w:hAnsi="Times New Roman" w:cs="Times New Roman"/>
+          <w:lang w:val="en-GB"/>
+        </w:rPr>
+        <w:t>found against a particular suspect</w:t>
+      </w:r>
+    </w:p>
+    <w:p>
+      <w:pPr>
+        <w:pStyle w:val="ListParagraph"/>
+        <w:numPr>
+          <w:ilvl w:val="0"/>
+          <w:numId w:val="9"/>
+        </w:numPr>
+        <w:rPr>
+          <w:rFonts w:ascii="Times New Roman" w:hAnsi="Times New Roman" w:cs="Times New Roman"/>
+          <w:lang w:val="en-GB"/>
+        </w:rPr>
+      </w:pPr>
+      <w:r>
+        <w:rPr>
+          <w:rFonts w:ascii="Times New Roman" w:hAnsi="Times New Roman" w:cs="Times New Roman"/>
+          <w:b/>
+          <w:bCs/>
+          <w:lang w:val="en-GB"/>
+        </w:rPr>
+        <w:t>eliminate</w:t>
+      </w:r>
+      <w:r>
+        <w:rPr>
+          <w:rFonts w:ascii="Times New Roman" w:hAnsi="Times New Roman" w:cs="Times New Roman"/>
+          <w:b/>
+          <w:bCs/>
+          <w:lang w:val="en-GB"/>
+        </w:rPr>
+        <w:t>Suspect</w:t>
+      </w:r>
+      <w:r>
+        <w:rPr>
+          <w:rFonts w:ascii="Times New Roman" w:hAnsi="Times New Roman" w:cs="Times New Roman"/>
+          <w:b/>
+          <w:bCs/>
+          <w:lang w:val="en-GB"/>
+        </w:rPr>
+        <w:t xml:space="preserve"> </w:t>
+      </w:r>
+      <w:r>
+        <w:rPr>
+          <w:rFonts w:ascii="Times New Roman" w:hAnsi="Times New Roman" w:cs="Times New Roman"/>
+          <w:lang w:val="en-GB"/>
+        </w:rPr>
+        <w:t xml:space="preserve">- </w:t>
+      </w:r>
+      <w:r>
+        <w:rPr>
+          <w:rFonts w:ascii="Times New Roman" w:hAnsi="Times New Roman" w:cs="Times New Roman"/>
+          <w:lang w:val="en-GB"/>
+        </w:rPr>
+        <w:t>given a case number and suspect id</w:t>
+      </w:r>
+      <w:r>
+        <w:rPr>
+          <w:rFonts w:ascii="Times New Roman" w:hAnsi="Times New Roman" w:cs="Times New Roman"/>
+          <w:lang w:val="en-GB"/>
+        </w:rPr>
+        <w:t>, make suspect not active</w:t>
+      </w:r>
+    </w:p>
+    <w:p>
+      <w:pPr>
+        <w:pStyle w:val="ListParagraph"/>
+        <w:numPr>
+          <w:ilvl w:val="0"/>
+          <w:numId w:val="9"/>
+        </w:numPr>
+        <w:rPr>
+          <w:rFonts w:ascii="Times New Roman" w:hAnsi="Times New Roman" w:cs="Times New Roman"/>
+          <w:lang w:val="en-GB"/>
+        </w:rPr>
+      </w:pPr>
+      <w:r>
+        <w:rPr>
+          <w:rFonts w:ascii="Times New Roman" w:hAnsi="Times New Roman" w:cs="Times New Roman"/>
+          <w:b/>
+          <w:bCs/>
+          <w:lang w:val="en-GB"/>
+        </w:rPr>
+        <w:t>get</w:t>
+      </w:r>
+      <w:r>
+        <w:rPr>
+          <w:rFonts w:ascii="Times New Roman" w:hAnsi="Times New Roman" w:cs="Times New Roman"/>
+          <w:b/>
+          <w:bCs/>
+          <w:lang w:val="en-GB"/>
+        </w:rPr>
+        <w:t>Active</w:t>
+      </w:r>
+      <w:r>
+        <w:rPr>
+          <w:rFonts w:ascii="Times New Roman" w:hAnsi="Times New Roman" w:cs="Times New Roman"/>
+          <w:b/>
+          <w:bCs/>
+          <w:lang w:val="en-GB"/>
+        </w:rPr>
+        <w:t xml:space="preserve">Suspects - </w:t>
+      </w:r>
+      <w:r>
+        <w:rPr>
+          <w:rFonts w:ascii="Times New Roman" w:hAnsi="Times New Roman" w:cs="Times New Roman"/>
+          <w:lang w:val="en-GB"/>
+        </w:rPr>
+        <w:t xml:space="preserve">given a case number, get all </w:t>
+      </w:r>
+      <w:r>
+        <w:rPr>
+          <w:rFonts w:ascii="Times New Roman" w:hAnsi="Times New Roman" w:cs="Times New Roman"/>
+          <w:lang w:val="en-GB"/>
+        </w:rPr>
+        <w:t>currently active suspects</w:t>
+      </w:r>
+      <w:r>
+        <w:rPr>
+          <w:rFonts w:ascii="Times New Roman" w:hAnsi="Times New Roman" w:cs="Times New Roman"/>
+          <w:lang w:val="en-GB"/>
+        </w:rPr>
+        <w:t xml:space="preserve"> for that case</w:t>
+      </w:r>
+    </w:p>
+    <w:p>
+      <w:pPr>
+        <w:pStyle w:val="ListParagraph"/>
+        <w:numPr>
+          <w:ilvl w:val="0"/>
+          <w:numId w:val="9"/>
+        </w:numPr>
+        <w:rPr>
+          <w:rFonts w:ascii="Times New Roman" w:hAnsi="Times New Roman" w:cs="Times New Roman"/>
+          <w:lang w:val="en-GB"/>
+        </w:rPr>
+      </w:pPr>
+      <w:r>
+        <w:rPr>
+          <w:rFonts w:ascii="Times New Roman" w:hAnsi="Times New Roman" w:cs="Times New Roman"/>
+          <w:b/>
+          <w:bCs/>
+          <w:lang w:val="en-GB"/>
+        </w:rPr>
+        <w:t>getSuspectStatus -</w:t>
+      </w:r>
+      <w:r>
+        <w:rPr>
+          <w:rFonts w:ascii="Times New Roman" w:hAnsi="Times New Roman" w:cs="Times New Roman"/>
+          <w:lang w:val="en-GB"/>
+        </w:rPr>
+        <w:t xml:space="preserve"> </w:t>
+      </w:r>
+      <w:r>
+        <w:rPr>
+          <w:rFonts w:ascii="Times New Roman" w:hAnsi="Times New Roman" w:cs="Times New Roman"/>
+          <w:lang w:val="en-GB"/>
+        </w:rPr>
+        <w:t>given a case number and suspect id</w:t>
+      </w:r>
+      <w:r>
+        <w:rPr>
+          <w:rFonts w:ascii="Times New Roman" w:hAnsi="Times New Roman" w:cs="Times New Roman"/>
+          <w:lang w:val="en-GB"/>
+        </w:rPr>
+        <w:t>, retrieve status of</w:t>
+      </w:r>
+      <w:r>
+        <w:rPr>
+          <w:rFonts w:ascii="Times New Roman" w:hAnsi="Times New Roman" w:cs="Times New Roman"/>
+          <w:lang w:val="en-GB"/>
+        </w:rPr>
+        <w:t xml:space="preserve"> the</w:t>
+      </w:r>
+      <w:r>
+        <w:rPr>
+          <w:rFonts w:ascii="Times New Roman" w:hAnsi="Times New Roman" w:cs="Times New Roman"/>
+          <w:lang w:val="en-GB"/>
+        </w:rPr>
+        <w:t xml:space="preserve"> suspect</w:t>
+      </w:r>
+    </w:p>
+    <w:p>
+      <w:pPr>
+        <w:pStyle w:val="ListParagraph"/>
+        <w:numPr>
+          <w:ilvl w:val="0"/>
+          <w:numId w:val="9"/>
+        </w:numPr>
+        <w:rPr>
+          <w:rFonts w:ascii="Times New Roman" w:hAnsi="Times New Roman" w:cs="Times New Roman"/>
+          <w:lang w:val="en-GB"/>
+        </w:rPr>
+      </w:pPr>
+      <w:r>
+        <w:rPr>
+          <w:rFonts w:ascii="Times New Roman" w:hAnsi="Times New Roman" w:cs="Times New Roman"/>
+          <w:b/>
+          <w:bCs/>
+          <w:lang w:val="en-GB"/>
+        </w:rPr>
+        <w:lastRenderedPageBreak/>
+        <w:t>getCaseInfo</w:t>
+      </w:r>
+      <w:r>
+        <w:rPr>
+          <w:rFonts w:ascii="Times New Roman" w:hAnsi="Times New Roman" w:cs="Times New Roman"/>
+          <w:lang w:val="en-GB"/>
+        </w:rPr>
+        <w:t xml:space="preserve"> – given a case number, get all relevant information for that case</w:t>
+      </w:r>
+    </w:p>
+    <w:p>
+      <w:pPr>
+        <w:pStyle w:val="ListParagraph"/>
+        <w:numPr>
+          <w:ilvl w:val="0"/>
+          <w:numId w:val="9"/>
+        </w:numPr>
+        <w:rPr>
+          <w:rFonts w:ascii="Times New Roman" w:hAnsi="Times New Roman" w:cs="Times New Roman"/>
+          <w:lang w:val="en-GB"/>
+        </w:rPr>
+      </w:pPr>
+      <w:r>
+        <w:rPr>
+          <w:rFonts w:ascii="Times New Roman" w:hAnsi="Times New Roman" w:cs="Times New Roman"/>
+          <w:b/>
+          <w:bCs/>
+          <w:lang w:val="en-GB"/>
+        </w:rPr>
+        <w:t>get</w:t>
+      </w:r>
+      <w:r>
+        <w:rPr>
+          <w:rFonts w:ascii="Times New Roman" w:hAnsi="Times New Roman" w:cs="Times New Roman"/>
+          <w:b/>
+          <w:bCs/>
+          <w:lang w:val="en-GB"/>
+        </w:rPr>
+        <w:t>SuspectInfo</w:t>
+      </w:r>
+      <w:r>
+        <w:rPr>
+          <w:rFonts w:ascii="Times New Roman" w:hAnsi="Times New Roman" w:cs="Times New Roman"/>
+          <w:lang w:val="en-GB"/>
+        </w:rPr>
+        <w:t xml:space="preserve"> - </w:t>
+      </w:r>
+      <w:r>
+        <w:rPr>
+          <w:rFonts w:ascii="Times New Roman" w:hAnsi="Times New Roman" w:cs="Times New Roman"/>
+          <w:lang w:val="en-GB"/>
+        </w:rPr>
+        <w:t>given a case number</w:t>
+      </w:r>
+      <w:r>
+        <w:rPr>
+          <w:rFonts w:ascii="Times New Roman" w:hAnsi="Times New Roman" w:cs="Times New Roman"/>
+          <w:lang w:val="en-GB"/>
+        </w:rPr>
+        <w:t xml:space="preserve"> and suspect id</w:t>
+      </w:r>
+      <w:r>
+        <w:rPr>
+          <w:rFonts w:ascii="Times New Roman" w:hAnsi="Times New Roman" w:cs="Times New Roman"/>
+          <w:lang w:val="en-GB"/>
+        </w:rPr>
+        <w:t xml:space="preserve">, get all information for that </w:t>
+      </w:r>
+      <w:r>
+        <w:rPr>
+          <w:rFonts w:ascii="Times New Roman" w:hAnsi="Times New Roman" w:cs="Times New Roman"/>
+          <w:lang w:val="en-GB"/>
+        </w:rPr>
+        <w:t>suspect</w:t>
+      </w:r>
+    </w:p>
+    <w:p>
+      <w:pPr>
+        <w:rPr>
+          <w:lang w:val="en-GB"/>
+        </w:rPr>
+      </w:pPr>
+    </w:p>
+    <w:p>
+      <w:pPr>
+        <w:rPr>
+          <w:lang w:val="en-GB"/>
+        </w:rPr>
+      </w:pPr>
+      <w:r>
+        <w:rPr>
+          <w:lang w:val="en-GB"/>
+        </w:rPr>
+        <w:t xml:space="preserve">Which </w:t>
+      </w:r>
+      <w:r>
+        <w:rPr>
+          <w:lang w:val="en-GB"/>
+        </w:rPr>
+        <w:t>State Database to use</w:t>
+      </w:r>
+      <w:r>
+        <w:rPr>
+          <w:lang w:val="en-GB"/>
+        </w:rPr>
+        <w:t xml:space="preserve">? </w:t>
+      </w:r>
+      <w:proofErr w:type="spellStart"/>
+      <w:r>
+        <w:rPr>
+          <w:lang w:val="en-GB"/>
+        </w:rPr>
+        <w:t>LevelDB</w:t>
+      </w:r>
+      <w:proofErr w:type="spellEnd"/>
+      <w:r>
+        <w:rPr>
+          <w:lang w:val="en-GB"/>
+        </w:rPr>
+        <w:t xml:space="preserve"> vs CouchDB</w:t>
+      </w:r>
+      <w:r>
+        <w:rPr>
+          <w:lang w:val="en-GB"/>
+        </w:rPr>
+        <w:t xml:space="preserve"> </w:t>
+      </w:r>
+    </w:p>
+    <w:p>
+      <w:pPr>
+        <w:rPr>
+          <w:color w:val="000000" w:themeColor="text1"/>
+        </w:rPr>
+      </w:pPr>
+    </w:p>
+    <w:p>
+      <w:pPr>
+        <w:rPr>
+          <w:color w:val="000000" w:themeColor="text1"/>
           <w:sz w:val="22"/>
           <w:szCs w:val="22"/>
+        </w:rPr>
+      </w:pPr>
+      <w:hyperlink r:id="rId14" w:history="1">
+        <w:r>
+          <w:rPr>
+            <w:rStyle w:val="Hyperlink"/>
+            <w:color w:val="000000" w:themeColor="text1"/>
+            <w:sz w:val="22"/>
+            <w:szCs w:val="22"/>
+          </w:rPr>
+          <w:t>https://medium.com/@deeptiman/couchdb-as-a-state-database-in-hyperledger-fabric-adb5d820c82e</w:t>
+        </w:r>
+      </w:hyperlink>
+    </w:p>
+    <w:p>
+      <w:pPr>
+        <w:rPr>
           <w:lang w:val="en-GB" w:eastAsia="en-US"/>
         </w:rPr>
       </w:pPr>
-    </w:p>
-    <w:p>
-      <w:pPr>
-        <w:rPr>
-          <w:lang w:val="en-GB" w:eastAsia="en-US"/>
-        </w:rPr>
-      </w:pPr>
-      <w:r>
-        <w:rPr>
-          <w:lang w:val="en-GB" w:eastAsia="en-US"/>
-        </w:rPr>
-        <w:t>The architecture is still tentative. I am still not sure whether to include the judiciary in the permissioned network or not.</w:t>
-      </w:r>
     </w:p>
     <w:p>
       <w:pPr>
@@ -1937,7 +2570,6 @@
           <w:rFonts w:ascii="Times New Roman" w:hAnsi="Times New Roman" w:cs="Times New Roman"/>
           <w:lang w:val="en-GB"/>
         </w:rPr>
-        <w:lastRenderedPageBreak/>
         <w:t>Proposal for Demo</w:t>
       </w:r>
     </w:p>
@@ -2208,6 +2840,7 @@
       </w:pPr>
     </w:p>
     <w:sectPr>
+      <w:footerReference w:type="default" r:id="rId15"/>
       <w:pgSz w:w="12240" w:h="15840"/>
       <w:pgMar w:top="1440" w:right="1440" w:bottom="1440" w:left="1440" w:header="720" w:footer="720" w:gutter="0"/>
       <w:cols w:space="720"/>
@@ -2217,6 +2850,77 @@
 </w:document>
 </file>
 
+<file path=word/endnotes.xml><?xml version="1.0" encoding="utf-8"?>
+<w:endnotes xmlns:wpc="http://schemas.microsoft.com/office/word/2010/wordprocessingCanvas" xmlns:cx="http://schemas.microsoft.com/office/drawing/2014/chartex" xmlns:cx1="http://schemas.microsoft.com/office/drawing/2015/9/8/chartex" xmlns:cx2="http://schemas.microsoft.com/office/drawing/2015/10/21/chartex" xmlns:cx3="http://schemas.microsoft.com/office/drawing/2016/5/9/chartex" xmlns:cx4="http://schemas.microsoft.com/office/drawing/2016/5/10/chartex" xmlns:cx5="http://schemas.microsoft.com/office/drawing/2016/5/11/chartex" xmlns:cx6="http://schemas.microsoft.com/office/drawing/2016/5/12/chartex" xmlns:cx7="http://schemas.microsoft.com/office/drawing/2016/5/13/chartex" xmlns:cx8="http://schemas.microsoft.com/office/drawing/2016/5/14/chartex" xmlns:mc="http://schemas.openxmlformats.org/markup-compatibility/2006" xmlns:aink="http://schemas.microsoft.com/office/drawing/2016/ink" xmlns:am3d="http://schemas.microsoft.com/office/drawing/2017/model3d" xmlns:o="urn:schemas-microsoft-com:office:office" xmlns:r="http://schemas.openxmlformats.org/officeDocument/2006/relationships" xmlns:m="http://schemas.openxmlformats.org/officeDocument/2006/math" xmlns:v="urn:schemas-microsoft-com:vml" xmlns:wp14="http://schemas.microsoft.com/office/word/2010/wordprocessingDrawing" xmlns:wp="http://schemas.openxmlformats.org/drawingml/2006/wordprocessingDrawing" xmlns:w10="urn:schemas-microsoft-com:office:word" xmlns:w="http://schemas.openxmlformats.org/wordprocessingml/2006/main" xmlns:w14="http://schemas.microsoft.com/office/word/2010/wordml" xmlns:w15="http://schemas.microsoft.com/office/word/2012/wordml" xmlns:w16cid="http://schemas.microsoft.com/office/word/2016/wordml/cid" xmlns:w16se="http://schemas.microsoft.com/office/word/2015/wordml/symex" xmlns:wpg="http://schemas.microsoft.com/office/word/2010/wordprocessingGroup" xmlns:wpi="http://schemas.microsoft.com/office/word/2010/wordprocessingInk" xmlns:wne="http://schemas.microsoft.com/office/word/2006/wordml" xmlns:wps="http://schemas.microsoft.com/office/word/2010/wordprocessingShape" mc:Ignorable="w14 w15 w16se w16cid wp14">
+  <w:endnote w:type="separator" w:id="-1">
+    <w:p>
+      <w:r>
+        <w:separator/>
+      </w:r>
+    </w:p>
+  </w:endnote>
+  <w:endnote w:type="continuationSeparator" w:id="0">
+    <w:p>
+      <w:r>
+        <w:continuationSeparator/>
+      </w:r>
+    </w:p>
+  </w:endnote>
+</w:endnotes>
+</file>
+
+<file path=word/footer1.xml><?xml version="1.0" encoding="utf-8"?>
+<w:ftr xmlns:wpc="http://schemas.microsoft.com/office/word/2010/wordprocessingCanvas" xmlns:cx="http://schemas.microsoft.com/office/drawing/2014/chartex" xmlns:cx1="http://schemas.microsoft.com/office/drawing/2015/9/8/chartex" xmlns:cx2="http://schemas.microsoft.com/office/drawing/2015/10/21/chartex" xmlns:cx3="http://schemas.microsoft.com/office/drawing/2016/5/9/chartex" xmlns:cx4="http://schemas.microsoft.com/office/drawing/2016/5/10/chartex" xmlns:cx5="http://schemas.microsoft.com/office/drawing/2016/5/11/chartex" xmlns:cx6="http://schemas.microsoft.com/office/drawing/2016/5/12/chartex" xmlns:cx7="http://schemas.microsoft.com/office/drawing/2016/5/13/chartex" xmlns:cx8="http://schemas.microsoft.com/office/drawing/2016/5/14/chartex" xmlns:mc="http://schemas.openxmlformats.org/markup-compatibility/2006" xmlns:aink="http://schemas.microsoft.com/office/drawing/2016/ink" xmlns:am3d="http://schemas.microsoft.com/office/drawing/2017/model3d" xmlns:o="urn:schemas-microsoft-com:office:office" xmlns:r="http://schemas.openxmlformats.org/officeDocument/2006/relationships" xmlns:m="http://schemas.openxmlformats.org/officeDocument/2006/math" xmlns:v="urn:schemas-microsoft-com:vml" xmlns:wp14="http://schemas.microsoft.com/office/word/2010/wordprocessingDrawing" xmlns:wp="http://schemas.openxmlformats.org/drawingml/2006/wordprocessingDrawing" xmlns:w10="urn:schemas-microsoft-com:office:word" xmlns:w="http://schemas.openxmlformats.org/wordprocessingml/2006/main" xmlns:w14="http://schemas.microsoft.com/office/word/2010/wordml" xmlns:w15="http://schemas.microsoft.com/office/word/2012/wordml" xmlns:w16cid="http://schemas.microsoft.com/office/word/2016/wordml/cid" xmlns:w16se="http://schemas.microsoft.com/office/word/2015/wordml/symex" xmlns:wpg="http://schemas.microsoft.com/office/word/2010/wordprocessingGroup" xmlns:wpi="http://schemas.microsoft.com/office/word/2010/wordprocessingInk" xmlns:wne="http://schemas.microsoft.com/office/word/2006/wordml" xmlns:wps="http://schemas.microsoft.com/office/word/2010/wordprocessingShape" mc:Ignorable="w14 w15 w16se w16cid wp14">
+  <w:p>
+    <w:pPr>
+      <w:rPr>
+        <w:sz w:val="22"/>
+        <w:szCs w:val="22"/>
+      </w:rPr>
+    </w:pPr>
+    <w:r>
+      <w:rPr>
+        <w:color w:val="000000" w:themeColor="text1"/>
+        <w:sz w:val="20"/>
+        <w:szCs w:val="20"/>
+        <w:lang w:val="en-GB"/>
+      </w:rPr>
+      <w:t xml:space="preserve">Repository: </w:t>
+    </w:r>
+    <w:hyperlink r:id="rId1" w:history="1">
+      <w:r>
+        <w:rPr>
+          <w:rStyle w:val="Hyperlink"/>
+          <w:color w:val="000000" w:themeColor="text1"/>
+          <w:sz w:val="20"/>
+          <w:szCs w:val="20"/>
+        </w:rPr>
+        <w:t>https://github.com/samarthtambad/blockchain-for-law-enforcement</w:t>
+      </w:r>
+    </w:hyperlink>
+  </w:p>
+</w:ftr>
+</file>
+
+<file path=word/footnotes.xml><?xml version="1.0" encoding="utf-8"?>
+<w:footnotes xmlns:wpc="http://schemas.microsoft.com/office/word/2010/wordprocessingCanvas" xmlns:cx="http://schemas.microsoft.com/office/drawing/2014/chartex" xmlns:cx1="http://schemas.microsoft.com/office/drawing/2015/9/8/chartex" xmlns:cx2="http://schemas.microsoft.com/office/drawing/2015/10/21/chartex" xmlns:cx3="http://schemas.microsoft.com/office/drawing/2016/5/9/chartex" xmlns:cx4="http://schemas.microsoft.com/office/drawing/2016/5/10/chartex" xmlns:cx5="http://schemas.microsoft.com/office/drawing/2016/5/11/chartex" xmlns:cx6="http://schemas.microsoft.com/office/drawing/2016/5/12/chartex" xmlns:cx7="http://schemas.microsoft.com/office/drawing/2016/5/13/chartex" xmlns:cx8="http://schemas.microsoft.com/office/drawing/2016/5/14/chartex" xmlns:mc="http://schemas.openxmlformats.org/markup-compatibility/2006" xmlns:aink="http://schemas.microsoft.com/office/drawing/2016/ink" xmlns:am3d="http://schemas.microsoft.com/office/drawing/2017/model3d" xmlns:o="urn:schemas-microsoft-com:office:office" xmlns:r="http://schemas.openxmlformats.org/officeDocument/2006/relationships" xmlns:m="http://schemas.openxmlformats.org/officeDocument/2006/math" xmlns:v="urn:schemas-microsoft-com:vml" xmlns:wp14="http://schemas.microsoft.com/office/word/2010/wordprocessingDrawing" xmlns:wp="http://schemas.openxmlformats.org/drawingml/2006/wordprocessingDrawing" xmlns:w10="urn:schemas-microsoft-com:office:word" xmlns:w="http://schemas.openxmlformats.org/wordprocessingml/2006/main" xmlns:w14="http://schemas.microsoft.com/office/word/2010/wordml" xmlns:w15="http://schemas.microsoft.com/office/word/2012/wordml" xmlns:w16cid="http://schemas.microsoft.com/office/word/2016/wordml/cid" xmlns:w16se="http://schemas.microsoft.com/office/word/2015/wordml/symex" xmlns:wpg="http://schemas.microsoft.com/office/word/2010/wordprocessingGroup" xmlns:wpi="http://schemas.microsoft.com/office/word/2010/wordprocessingInk" xmlns:wne="http://schemas.microsoft.com/office/word/2006/wordml" xmlns:wps="http://schemas.microsoft.com/office/word/2010/wordprocessingShape" mc:Ignorable="w14 w15 w16se w16cid wp14">
+  <w:footnote w:type="separator" w:id="-1">
+    <w:p>
+      <w:r>
+        <w:separator/>
+      </w:r>
+    </w:p>
+  </w:footnote>
+  <w:footnote w:type="continuationSeparator" w:id="0">
+    <w:p>
+      <w:r>
+        <w:continuationSeparator/>
+      </w:r>
+    </w:p>
+  </w:footnote>
+</w:footnotes>
+</file>
+
 <file path=word/numbering.xml><?xml version="1.0" encoding="utf-8"?>
 <w:numbering xmlns:wpc="http://schemas.microsoft.com/office/word/2010/wordprocessingCanvas" xmlns:cx="http://schemas.microsoft.com/office/drawing/2014/chartex" xmlns:cx1="http://schemas.microsoft.com/office/drawing/2015/9/8/chartex" xmlns:cx2="http://schemas.microsoft.com/office/drawing/2015/10/21/chartex" xmlns:cx3="http://schemas.microsoft.com/office/drawing/2016/5/9/chartex" xmlns:cx4="http://schemas.microsoft.com/office/drawing/2016/5/10/chartex" xmlns:cx5="http://schemas.microsoft.com/office/drawing/2016/5/11/chartex" xmlns:cx6="http://schemas.microsoft.com/office/drawing/2016/5/12/chartex" xmlns:cx7="http://schemas.microsoft.com/office/drawing/2016/5/13/chartex" xmlns:cx8="http://schemas.microsoft.com/office/drawing/2016/5/14/chartex" xmlns:mc="http://schemas.openxmlformats.org/markup-compatibility/2006" xmlns:aink="http://schemas.microsoft.com/office/drawing/2016/ink" xmlns:am3d="http://schemas.microsoft.com/office/drawing/2017/model3d" xmlns:o="urn:schemas-microsoft-com:office:office" xmlns:r="http://schemas.openxmlformats.org/officeDocument/2006/relationships" xmlns:m="http://schemas.openxmlformats.org/officeDocument/2006/math" xmlns:v="urn:schemas-microsoft-com:vml" xmlns:wp14="http://schemas.microsoft.com/office/word/2010/wordprocessingDrawing" xmlns:wp="http://schemas.openxmlformats.org/drawingml/2006/wordprocessingDrawing" xmlns:w10="urn:schemas-microsoft-com:office:word" xmlns:w="http://schemas.openxmlformats.org/wordprocessingml/2006/main" xmlns:w14="http://schemas.microsoft.com/office/word/2010/wordml" xmlns:w15="http://schemas.microsoft.com/office/word/2012/wordml" xmlns:w16cid="http://schemas.microsoft.com/office/word/2016/wordml/cid" xmlns:w16se="http://schemas.microsoft.com/office/word/2015/wordml/symex" xmlns:wpg="http://schemas.microsoft.com/office/word/2010/wordprocessingGroup" xmlns:wpi="http://schemas.microsoft.com/office/word/2010/wordprocessingInk" xmlns:wne="http://schemas.microsoft.com/office/word/2006/wordml" xmlns:wps="http://schemas.microsoft.com/office/word/2010/wordprocessingShape" mc:Ignorable="w14 w15 w16se w16cid wp14">
   <w:abstractNum w:abstractNumId="0" w15:restartNumberingAfterBreak="0">
@@ -2471,6 +3175,95 @@
     </w:lvl>
   </w:abstractNum>
   <w:abstractNum w:abstractNumId="4" w15:restartNumberingAfterBreak="0">
+    <w:nsid w:val="09F64132"/>
+    <w:multiLevelType w:val="hybridMultilevel"/>
+    <w:tmpl w:val="DFCE7360"/>
+    <w:lvl w:ilvl="0" w:tplc="0809000F">
+      <w:start w:val="1"/>
+      <w:numFmt w:val="decimal"/>
+      <w:lvlText w:val="%1."/>
+      <w:lvlJc w:val="left"/>
+      <w:pPr>
+        <w:ind w:left="720" w:hanging="360"/>
+      </w:pPr>
+      <w:rPr>
+        <w:rFonts w:hint="default"/>
+      </w:rPr>
+    </w:lvl>
+    <w:lvl w:ilvl="1" w:tplc="08090019" w:tentative="1">
+      <w:start w:val="1"/>
+      <w:numFmt w:val="lowerLetter"/>
+      <w:lvlText w:val="%2."/>
+      <w:lvlJc w:val="left"/>
+      <w:pPr>
+        <w:ind w:left="1440" w:hanging="360"/>
+      </w:pPr>
+    </w:lvl>
+    <w:lvl w:ilvl="2" w:tplc="0809001B" w:tentative="1">
+      <w:start w:val="1"/>
+      <w:numFmt w:val="lowerRoman"/>
+      <w:lvlText w:val="%3."/>
+      <w:lvlJc w:val="right"/>
+      <w:pPr>
+        <w:ind w:left="2160" w:hanging="180"/>
+      </w:pPr>
+    </w:lvl>
+    <w:lvl w:ilvl="3" w:tplc="0809000F" w:tentative="1">
+      <w:start w:val="1"/>
+      <w:numFmt w:val="decimal"/>
+      <w:lvlText w:val="%4."/>
+      <w:lvlJc w:val="left"/>
+      <w:pPr>
+        <w:ind w:left="2880" w:hanging="360"/>
+      </w:pPr>
+    </w:lvl>
+    <w:lvl w:ilvl="4" w:tplc="08090019" w:tentative="1">
+      <w:start w:val="1"/>
+      <w:numFmt w:val="lowerLetter"/>
+      <w:lvlText w:val="%5."/>
+      <w:lvlJc w:val="left"/>
+      <w:pPr>
+        <w:ind w:left="3600" w:hanging="360"/>
+      </w:pPr>
+    </w:lvl>
+    <w:lvl w:ilvl="5" w:tplc="0809001B" w:tentative="1">
+      <w:start w:val="1"/>
+      <w:numFmt w:val="lowerRoman"/>
+      <w:lvlText w:val="%6."/>
+      <w:lvlJc w:val="right"/>
+      <w:pPr>
+        <w:ind w:left="4320" w:hanging="180"/>
+      </w:pPr>
+    </w:lvl>
+    <w:lvl w:ilvl="6" w:tplc="0809000F" w:tentative="1">
+      <w:start w:val="1"/>
+      <w:numFmt w:val="decimal"/>
+      <w:lvlText w:val="%7."/>
+      <w:lvlJc w:val="left"/>
+      <w:pPr>
+        <w:ind w:left="5040" w:hanging="360"/>
+      </w:pPr>
+    </w:lvl>
+    <w:lvl w:ilvl="7" w:tplc="08090019" w:tentative="1">
+      <w:start w:val="1"/>
+      <w:numFmt w:val="lowerLetter"/>
+      <w:lvlText w:val="%8."/>
+      <w:lvlJc w:val="left"/>
+      <w:pPr>
+        <w:ind w:left="5760" w:hanging="360"/>
+      </w:pPr>
+    </w:lvl>
+    <w:lvl w:ilvl="8" w:tplc="0809001B" w:tentative="1">
+      <w:start w:val="1"/>
+      <w:numFmt w:val="lowerRoman"/>
+      <w:lvlText w:val="%9."/>
+      <w:lvlJc w:val="right"/>
+      <w:pPr>
+        <w:ind w:left="6480" w:hanging="180"/>
+      </w:pPr>
+    </w:lvl>
+  </w:abstractNum>
+  <w:abstractNum w:abstractNumId="5" w15:restartNumberingAfterBreak="0">
     <w:nsid w:val="327B53AD"/>
     <w:multiLevelType w:val="hybridMultilevel"/>
     <w:tmpl w:val="151068BA"/>
@@ -2559,7 +3352,7 @@
       </w:pPr>
     </w:lvl>
   </w:abstractNum>
-  <w:abstractNum w:abstractNumId="5" w15:restartNumberingAfterBreak="0">
+  <w:abstractNum w:abstractNumId="6" w15:restartNumberingAfterBreak="0">
     <w:nsid w:val="50A21ABE"/>
     <w:multiLevelType w:val="hybridMultilevel"/>
     <w:tmpl w:val="DD3E0FDC"/>
@@ -2650,7 +3443,7 @@
       </w:pPr>
     </w:lvl>
   </w:abstractNum>
-  <w:abstractNum w:abstractNumId="6" w15:restartNumberingAfterBreak="0">
+  <w:abstractNum w:abstractNumId="7" w15:restartNumberingAfterBreak="0">
     <w:nsid w:val="519F168E"/>
     <w:multiLevelType w:val="hybridMultilevel"/>
     <w:tmpl w:val="68EC98B8"/>
@@ -2740,7 +3533,7 @@
       </w:pPr>
     </w:lvl>
   </w:abstractNum>
-  <w:abstractNum w:abstractNumId="7" w15:restartNumberingAfterBreak="0">
+  <w:abstractNum w:abstractNumId="8" w15:restartNumberingAfterBreak="0">
     <w:nsid w:val="6E4638E9"/>
     <w:multiLevelType w:val="hybridMultilevel"/>
     <w:tmpl w:val="4B206F0A"/>
@@ -2839,19 +3632,22 @@
     <w:abstractNumId w:val="2"/>
   </w:num>
   <w:num w:numId="4">
-    <w:abstractNumId w:val="4"/>
+    <w:abstractNumId w:val="5"/>
   </w:num>
   <w:num w:numId="5">
+    <w:abstractNumId w:val="7"/>
+  </w:num>
+  <w:num w:numId="6">
     <w:abstractNumId w:val="6"/>
   </w:num>
-  <w:num w:numId="6">
-    <w:abstractNumId w:val="5"/>
-  </w:num>
   <w:num w:numId="7">
-    <w:abstractNumId w:val="7"/>
+    <w:abstractNumId w:val="8"/>
   </w:num>
   <w:num w:numId="8">
     <w:abstractNumId w:val="3"/>
+  </w:num>
+  <w:num w:numId="9">
+    <w:abstractNumId w:val="4"/>
   </w:num>
 </w:numbering>
 </file>
@@ -3533,6 +4329,68 @@
       </w:tcPr>
     </w:tblStylePr>
   </w:style>
+  <w:style w:type="character" w:styleId="FollowedHyperlink">
+    <w:name w:val="FollowedHyperlink"/>
+    <w:basedOn w:val="DefaultParagraphFont"/>
+    <w:uiPriority w:val="99"/>
+    <w:semiHidden/>
+    <w:unhideWhenUsed/>
+    <w:rsid w:val="00DC2C3A"/>
+    <w:rPr>
+      <w:color w:val="954F72" w:themeColor="followedHyperlink"/>
+      <w:u w:val="single"/>
+    </w:rPr>
+  </w:style>
+  <w:style w:type="paragraph" w:styleId="Header">
+    <w:name w:val="header"/>
+    <w:basedOn w:val="Normal"/>
+    <w:link w:val="HeaderChar"/>
+    <w:uiPriority w:val="99"/>
+    <w:unhideWhenUsed/>
+    <w:rsid w:val="002A0063"/>
+    <w:pPr>
+      <w:tabs>
+        <w:tab w:val="center" w:pos="4513"/>
+        <w:tab w:val="right" w:pos="9026"/>
+      </w:tabs>
+    </w:pPr>
+  </w:style>
+  <w:style w:type="character" w:customStyle="1" w:styleId="HeaderChar">
+    <w:name w:val="Header Char"/>
+    <w:basedOn w:val="DefaultParagraphFont"/>
+    <w:link w:val="Header"/>
+    <w:uiPriority w:val="99"/>
+    <w:rsid w:val="002A0063"/>
+    <w:rPr>
+      <w:rFonts w:ascii="Times New Roman" w:eastAsia="Times New Roman" w:hAnsi="Times New Roman" w:cs="Times New Roman"/>
+      <w:lang w:eastAsia="en-GB"/>
+    </w:rPr>
+  </w:style>
+  <w:style w:type="paragraph" w:styleId="Footer">
+    <w:name w:val="footer"/>
+    <w:basedOn w:val="Normal"/>
+    <w:link w:val="FooterChar"/>
+    <w:uiPriority w:val="99"/>
+    <w:unhideWhenUsed/>
+    <w:rsid w:val="002A0063"/>
+    <w:pPr>
+      <w:tabs>
+        <w:tab w:val="center" w:pos="4513"/>
+        <w:tab w:val="right" w:pos="9026"/>
+      </w:tabs>
+    </w:pPr>
+  </w:style>
+  <w:style w:type="character" w:customStyle="1" w:styleId="FooterChar">
+    <w:name w:val="Footer Char"/>
+    <w:basedOn w:val="DefaultParagraphFont"/>
+    <w:link w:val="Footer"/>
+    <w:uiPriority w:val="99"/>
+    <w:rsid w:val="002A0063"/>
+    <w:rPr>
+      <w:rFonts w:ascii="Times New Roman" w:eastAsia="Times New Roman" w:hAnsi="Times New Roman" w:cs="Times New Roman"/>
+      <w:lang w:eastAsia="en-GB"/>
+    </w:rPr>
+  </w:style>
 </w:styles>
 </file>
 

--- a/docs/project_proposal.docx
+++ b/docs/project_proposal.docx
@@ -1270,10 +1270,10 @@
           <w:lang w:val="en-GB" w:eastAsia="en-US"/>
         </w:rPr>
         <w:drawing>
-          <wp:inline distT="0" distB="0" distL="0" distR="0" wp14:anchorId="7017B277" wp14:editId="2117AD82">
-            <wp:extent cx="5943600" cy="2278646"/>
-            <wp:effectExtent l="0" t="0" r="0" b="0"/>
-            <wp:docPr id="13" name="Picture 13" descr="A picture containing screenshot&#10;&#10;Description automatically generated"/>
+          <wp:inline distT="0" distB="0" distL="0" distR="0" wp14:anchorId="1A020C57" wp14:editId="39226E7B">
+            <wp:extent cx="6044750" cy="2614871"/>
+            <wp:effectExtent l="0" t="0" r="635" b="1905"/>
+            <wp:docPr id="1" name="Picture 1" descr="A picture containing screenshot&#10;&#10;Description automatically generated"/>
             <wp:cNvGraphicFramePr>
               <a:graphicFrameLocks xmlns:a="http://schemas.openxmlformats.org/drawingml/2006/main" noChangeAspect="1"/>
             </wp:cNvGraphicFramePr>
@@ -1281,11 +1281,11 @@
               <a:graphicData uri="http://schemas.openxmlformats.org/drawingml/2006/picture">
                 <pic:pic xmlns:pic="http://schemas.openxmlformats.org/drawingml/2006/picture">
                   <pic:nvPicPr>
-                    <pic:cNvPr id="13" name="arch01.jpeg"/>
+                    <pic:cNvPr id="1" name="architecture.png"/>
                     <pic:cNvPicPr/>
                   </pic:nvPicPr>
                   <pic:blipFill>
-                    <a:blip r:embed="rId13">
+                    <a:blip r:embed="rId13" cstate="print">
                       <a:extLst>
                         <a:ext uri="{28A0092B-C50C-407E-A947-70E740481C1C}">
                           <a14:useLocalDpi xmlns:a14="http://schemas.microsoft.com/office/drawing/2010/main" val="0"/>
@@ -1299,7 +1299,7 @@
                   <pic:spPr>
                     <a:xfrm>
                       <a:off x="0" y="0"/>
-                      <a:ext cx="5987760" cy="2295576"/>
+                      <a:ext cx="6050385" cy="2617309"/>
                     </a:xfrm>
                     <a:prstGeom prst="rect">
                       <a:avLst/>
@@ -1481,14 +1481,7 @@
           <w:rFonts w:ascii="Times New Roman" w:hAnsi="Times New Roman" w:cs="Times New Roman"/>
           <w:lang w:val="en-GB"/>
         </w:rPr>
-        <w:t xml:space="preserve"> - </w:t>
-      </w:r>
-      <w:r>
-        <w:rPr>
-          <w:rFonts w:ascii="Times New Roman" w:hAnsi="Times New Roman" w:cs="Times New Roman"/>
-          <w:lang w:val="en-GB"/>
-        </w:rPr>
-        <w:t>a case could have multiple suspects</w:t>
+        <w:t xml:space="preserve"> - a case could have multiple suspects</w:t>
       </w:r>
       <w:r>
         <w:rPr>
@@ -1602,14 +1595,7 @@
           <w:rFonts w:ascii="Times New Roman" w:hAnsi="Times New Roman" w:cs="Times New Roman"/>
           <w:lang w:val="en-GB"/>
         </w:rPr>
-        <w:t>given a case number and suspect id</w:t>
-      </w:r>
-      <w:r>
-        <w:rPr>
-          <w:rFonts w:ascii="Times New Roman" w:hAnsi="Times New Roman" w:cs="Times New Roman"/>
-          <w:lang w:val="en-GB"/>
-        </w:rPr>
-        <w:t xml:space="preserve">, </w:t>
+        <w:t xml:space="preserve">given a case number and suspect id, </w:t>
       </w:r>
       <w:r>
         <w:rPr>
@@ -1677,14 +1663,7 @@
           <w:rFonts w:ascii="Times New Roman" w:hAnsi="Times New Roman" w:cs="Times New Roman"/>
           <w:lang w:val="en-GB"/>
         </w:rPr>
-        <w:t>given a case number and suspect id</w:t>
-      </w:r>
-      <w:r>
-        <w:rPr>
-          <w:rFonts w:ascii="Times New Roman" w:hAnsi="Times New Roman" w:cs="Times New Roman"/>
-          <w:lang w:val="en-GB"/>
-        </w:rPr>
-        <w:t>, make suspect not active</w:t>
+        <w:t>given a case number and suspect id, make suspect not active</w:t>
       </w:r>
     </w:p>
     <w:p>
@@ -1706,6 +1685,7 @@
           <w:bCs/>
           <w:lang w:val="en-GB"/>
         </w:rPr>
+        <w:lastRenderedPageBreak/>
         <w:t>get</w:t>
       </w:r>
       <w:r>
@@ -1781,14 +1761,7 @@
           <w:rFonts w:ascii="Times New Roman" w:hAnsi="Times New Roman" w:cs="Times New Roman"/>
           <w:lang w:val="en-GB"/>
         </w:rPr>
-        <w:t>given a case number and suspect id</w:t>
-      </w:r>
-      <w:r>
-        <w:rPr>
-          <w:rFonts w:ascii="Times New Roman" w:hAnsi="Times New Roman" w:cs="Times New Roman"/>
-          <w:lang w:val="en-GB"/>
-        </w:rPr>
-        <w:t>, retrieve status of</w:t>
+        <w:t>given a case number and suspect id, retrieve status of</w:t>
       </w:r>
       <w:r>
         <w:rPr>
@@ -1824,7 +1797,6 @@
           <w:bCs/>
           <w:lang w:val="en-GB"/>
         </w:rPr>
-        <w:lastRenderedPageBreak/>
         <w:t>getCaseInfo</w:t>
       </w:r>
       <w:r>
@@ -1877,21 +1849,7 @@
           <w:rFonts w:ascii="Times New Roman" w:hAnsi="Times New Roman" w:cs="Times New Roman"/>
           <w:lang w:val="en-GB"/>
         </w:rPr>
-        <w:t>given a case number</w:t>
-      </w:r>
-      <w:r>
-        <w:rPr>
-          <w:rFonts w:ascii="Times New Roman" w:hAnsi="Times New Roman" w:cs="Times New Roman"/>
-          <w:lang w:val="en-GB"/>
-        </w:rPr>
-        <w:t xml:space="preserve"> and suspect id</w:t>
-      </w:r>
-      <w:r>
-        <w:rPr>
-          <w:rFonts w:ascii="Times New Roman" w:hAnsi="Times New Roman" w:cs="Times New Roman"/>
-          <w:lang w:val="en-GB"/>
-        </w:rPr>
-        <w:t xml:space="preserve">, get all information for that </w:t>
+        <w:t xml:space="preserve">given a case number and suspect id, get all information for that </w:t>
       </w:r>
       <w:r>
         <w:rPr>

--- a/docs/project_proposal.docx
+++ b/docs/project_proposal.docx
@@ -1869,43 +1869,39 @@
     <w:p>
       <w:pPr>
         <w:rPr>
-          <w:lang w:val="en-GB"/>
-        </w:rPr>
-      </w:pPr>
-      <w:r>
-        <w:rPr>
+          <w:b/>
+          <w:bCs/>
+          <w:lang w:val="en-GB"/>
+        </w:rPr>
+      </w:pPr>
+      <w:r>
+        <w:rPr>
+          <w:b/>
+          <w:bCs/>
           <w:lang w:val="en-GB"/>
         </w:rPr>
         <w:t xml:space="preserve">Which </w:t>
       </w:r>
       <w:r>
         <w:rPr>
+          <w:b/>
+          <w:bCs/>
           <w:lang w:val="en-GB"/>
         </w:rPr>
         <w:t>State Database to use</w:t>
       </w:r>
       <w:r>
         <w:rPr>
-          <w:lang w:val="en-GB"/>
-        </w:rPr>
-        <w:t xml:space="preserve">? </w:t>
-      </w:r>
-      <w:proofErr w:type="spellStart"/>
-      <w:r>
-        <w:rPr>
-          <w:lang w:val="en-GB"/>
-        </w:rPr>
-        <w:t>LevelDB</w:t>
-      </w:r>
-      <w:proofErr w:type="spellEnd"/>
-      <w:r>
-        <w:rPr>
-          <w:lang w:val="en-GB"/>
-        </w:rPr>
-        <w:t xml:space="preserve"> vs CouchDB</w:t>
-      </w:r>
-      <w:r>
-        <w:rPr>
+          <w:b/>
+          <w:bCs/>
+          <w:lang w:val="en-GB"/>
+        </w:rPr>
+        <w:t>? LevelDB vs CouchDB</w:t>
+      </w:r>
+      <w:r>
+        <w:rPr>
+          <w:b/>
+          <w:bCs/>
           <w:lang w:val="en-GB"/>
         </w:rPr>
         <w:t xml:space="preserve"> </w:t>
@@ -1914,9 +1910,193 @@
     <w:p>
       <w:pPr>
         <w:rPr>
+          <w:lang w:val="en-GB"/>
+        </w:rPr>
+      </w:pPr>
+      <w:r>
+        <w:rPr>
+          <w:lang w:val="en-GB"/>
+        </w:rPr>
+        <w:t>There are two options for state database:</w:t>
+      </w:r>
+    </w:p>
+    <w:p>
+      <w:pPr>
+        <w:pStyle w:val="ListParagraph"/>
+        <w:numPr>
+          <w:ilvl w:val="0"/>
+          <w:numId w:val="10"/>
+        </w:numPr>
+        <w:rPr>
+          <w:rFonts w:ascii="Times New Roman" w:hAnsi="Times New Roman" w:cs="Times New Roman"/>
+          <w:lang w:val="en-GB"/>
+        </w:rPr>
+      </w:pPr>
+      <w:r>
+        <w:rPr>
+          <w:rFonts w:ascii="Times New Roman" w:hAnsi="Times New Roman" w:cs="Times New Roman"/>
+          <w:lang w:val="en-GB"/>
+        </w:rPr>
+        <w:t xml:space="preserve">LevelDB </w:t>
+      </w:r>
+      <w:r>
+        <w:rPr>
+          <w:rFonts w:ascii="Times New Roman" w:hAnsi="Times New Roman" w:cs="Times New Roman"/>
+          <w:lang w:val="en-GB"/>
+        </w:rPr>
+        <w:t>-</w:t>
+      </w:r>
+      <w:r>
+        <w:rPr>
+          <w:rFonts w:ascii="Times New Roman" w:hAnsi="Times New Roman" w:cs="Times New Roman"/>
+          <w:lang w:val="en-GB"/>
+        </w:rPr>
+        <w:t xml:space="preserve"> Stores </w:t>
+      </w:r>
+      <w:r>
+        <w:rPr>
+          <w:rFonts w:ascii="Times New Roman" w:hAnsi="Times New Roman" w:cs="Times New Roman"/>
+          <w:lang w:val="en-GB"/>
+        </w:rPr>
+        <w:t>records</w:t>
+      </w:r>
+      <w:r>
+        <w:rPr>
+          <w:rFonts w:ascii="Times New Roman" w:hAnsi="Times New Roman" w:cs="Times New Roman"/>
+          <w:lang w:val="en-GB"/>
+        </w:rPr>
+        <w:t xml:space="preserve"> in key-value form. </w:t>
+      </w:r>
+      <w:r>
+        <w:rPr>
+          <w:rFonts w:ascii="Times New Roman" w:hAnsi="Times New Roman" w:cs="Times New Roman"/>
+          <w:lang w:val="en-GB"/>
+        </w:rPr>
+        <w:t>It is a light and minimal database with fast queries. H</w:t>
+      </w:r>
+      <w:r>
+        <w:rPr>
+          <w:rFonts w:ascii="Times New Roman" w:hAnsi="Times New Roman" w:cs="Times New Roman"/>
+          <w:lang w:val="en-GB"/>
+        </w:rPr>
+        <w:t>owever, it is less efficient for large data. Also, it doesn’t support complex queries.</w:t>
+      </w:r>
+    </w:p>
+    <w:p>
+      <w:pPr>
+        <w:pStyle w:val="ListParagraph"/>
+        <w:numPr>
+          <w:ilvl w:val="0"/>
+          <w:numId w:val="10"/>
+        </w:numPr>
+        <w:rPr>
+          <w:rFonts w:ascii="Times New Roman" w:hAnsi="Times New Roman" w:cs="Times New Roman"/>
+          <w:lang w:val="en-GB"/>
+        </w:rPr>
+      </w:pPr>
+      <w:r>
+        <w:rPr>
+          <w:rFonts w:ascii="Times New Roman" w:hAnsi="Times New Roman" w:cs="Times New Roman"/>
+          <w:lang w:val="en-GB"/>
+        </w:rPr>
+        <w:t xml:space="preserve">CouchDB </w:t>
+      </w:r>
+      <w:r>
+        <w:rPr>
+          <w:rFonts w:ascii="Times New Roman" w:hAnsi="Times New Roman" w:cs="Times New Roman"/>
+          <w:lang w:val="en-GB"/>
+        </w:rPr>
+        <w:t>–</w:t>
+      </w:r>
+      <w:r>
+        <w:rPr>
+          <w:rFonts w:ascii="Times New Roman" w:hAnsi="Times New Roman" w:cs="Times New Roman"/>
+          <w:lang w:val="en-GB"/>
+        </w:rPr>
+        <w:t xml:space="preserve"> </w:t>
+      </w:r>
+      <w:r>
+        <w:rPr>
+          <w:rFonts w:ascii="Times New Roman" w:hAnsi="Times New Roman" w:cs="Times New Roman"/>
+          <w:lang w:val="en-GB"/>
+        </w:rPr>
+        <w:t xml:space="preserve">Stores </w:t>
+      </w:r>
+      <w:r>
+        <w:rPr>
+          <w:rFonts w:ascii="Times New Roman" w:hAnsi="Times New Roman" w:cs="Times New Roman"/>
+          <w:lang w:val="en-GB"/>
+        </w:rPr>
+        <w:t>records in JSON format. It is efficient and scalable. It also enables complex queries on the Blockchain.</w:t>
+      </w:r>
+    </w:p>
+    <w:p>
+      <w:pPr>
+        <w:rPr>
           <w:color w:val="000000" w:themeColor="text1"/>
         </w:rPr>
       </w:pPr>
+    </w:p>
+    <w:p>
+      <w:pPr>
+        <w:rPr>
+          <w:color w:val="000000" w:themeColor="text1"/>
+        </w:rPr>
+      </w:pPr>
+      <w:r>
+        <w:rPr>
+          <w:color w:val="000000" w:themeColor="text1"/>
+        </w:rPr>
+        <w:t>One point against CouchDB is the extra step</w:t>
+      </w:r>
+      <w:r>
+        <w:rPr>
+          <w:color w:val="000000" w:themeColor="text1"/>
+        </w:rPr>
+        <w:t xml:space="preserve"> downloading docker images and setting up.</w:t>
+      </w:r>
+      <w:r>
+        <w:rPr>
+          <w:color w:val="000000" w:themeColor="text1"/>
+        </w:rPr>
+        <w:t xml:space="preserve"> </w:t>
+      </w:r>
+      <w:r>
+        <w:rPr>
+          <w:color w:val="000000" w:themeColor="text1"/>
+        </w:rPr>
+        <w:t>But s</w:t>
+      </w:r>
+      <w:r>
+        <w:rPr>
+          <w:color w:val="000000" w:themeColor="text1"/>
+        </w:rPr>
+        <w:t xml:space="preserve">ince </w:t>
+      </w:r>
+      <w:r>
+        <w:rPr>
+          <w:color w:val="000000" w:themeColor="text1"/>
+        </w:rPr>
+        <w:t xml:space="preserve">records </w:t>
+      </w:r>
+      <w:r>
+        <w:rPr>
+          <w:color w:val="000000" w:themeColor="text1"/>
+        </w:rPr>
+        <w:t>need to be stored in a hierarchical fashion</w:t>
+      </w:r>
+      <w:r>
+        <w:rPr>
+          <w:color w:val="000000" w:themeColor="text1"/>
+        </w:rPr>
+        <w:t xml:space="preserve"> and complex queries may need to be made at some point, using CouchDB from the start makes sense</w:t>
+      </w:r>
+      <w:r>
+        <w:rPr>
+          <w:color w:val="000000" w:themeColor="text1"/>
+        </w:rPr>
+        <w:t>.</w:t>
+      </w:r>
     </w:p>
     <w:p>
       <w:pPr>
@@ -1937,13 +2117,6 @@
           <w:t>https://medium.com/@deeptiman/couchdb-as-a-state-database-in-hyperledger-fabric-adb5d820c82e</w:t>
         </w:r>
       </w:hyperlink>
-    </w:p>
-    <w:p>
-      <w:pPr>
-        <w:rPr>
-          <w:lang w:val="en-GB" w:eastAsia="en-US"/>
-        </w:rPr>
-      </w:pPr>
     </w:p>
     <w:p>
       <w:pPr>
@@ -2510,13 +2683,6 @@
     </w:tbl>
     <w:p>
       <w:pPr>
-        <w:rPr>
-          <w:lang w:val="en-GB" w:eastAsia="en-US"/>
-        </w:rPr>
-      </w:pPr>
-    </w:p>
-    <w:p>
-      <w:pPr>
         <w:pStyle w:val="Heading1"/>
         <w:rPr>
           <w:rFonts w:ascii="Times New Roman" w:hAnsi="Times New Roman" w:cs="Times New Roman"/>
@@ -2769,33 +2935,6 @@
         </w:rPr>
         <w:t xml:space="preserve"> I am working on the project alone, I will solely be focusing on each of the listed tasks.</w:t>
       </w:r>
-    </w:p>
-    <w:p>
-      <w:pPr>
-        <w:rPr>
-          <w:sz w:val="22"/>
-          <w:szCs w:val="22"/>
-          <w:lang w:val="en-GB" w:eastAsia="en-US"/>
-        </w:rPr>
-      </w:pPr>
-    </w:p>
-    <w:p>
-      <w:pPr>
-        <w:rPr>
-          <w:sz w:val="22"/>
-          <w:szCs w:val="22"/>
-          <w:lang w:val="en-GB" w:eastAsia="en-US"/>
-        </w:rPr>
-      </w:pPr>
-    </w:p>
-    <w:p>
-      <w:pPr>
-        <w:rPr>
-          <w:sz w:val="22"/>
-          <w:szCs w:val="22"/>
-          <w:lang w:val="en-GB" w:eastAsia="en-US"/>
-        </w:rPr>
-      </w:pPr>
     </w:p>
     <w:sectPr>
       <w:footerReference w:type="default" r:id="rId15"/>
@@ -3311,6 +3450,95 @@
     </w:lvl>
   </w:abstractNum>
   <w:abstractNum w:abstractNumId="6" w15:restartNumberingAfterBreak="0">
+    <w:nsid w:val="4ED15C5E"/>
+    <w:multiLevelType w:val="hybridMultilevel"/>
+    <w:tmpl w:val="93D855F6"/>
+    <w:lvl w:ilvl="0" w:tplc="3430880A">
+      <w:start w:val="1"/>
+      <w:numFmt w:val="decimal"/>
+      <w:lvlText w:val="%1."/>
+      <w:lvlJc w:val="left"/>
+      <w:pPr>
+        <w:ind w:left="720" w:hanging="360"/>
+      </w:pPr>
+      <w:rPr>
+        <w:rFonts w:ascii="Times New Roman" w:hAnsi="Times New Roman" w:cs="Times New Roman" w:hint="default"/>
+      </w:rPr>
+    </w:lvl>
+    <w:lvl w:ilvl="1" w:tplc="08090019" w:tentative="1">
+      <w:start w:val="1"/>
+      <w:numFmt w:val="lowerLetter"/>
+      <w:lvlText w:val="%2."/>
+      <w:lvlJc w:val="left"/>
+      <w:pPr>
+        <w:ind w:left="1440" w:hanging="360"/>
+      </w:pPr>
+    </w:lvl>
+    <w:lvl w:ilvl="2" w:tplc="0809001B" w:tentative="1">
+      <w:start w:val="1"/>
+      <w:numFmt w:val="lowerRoman"/>
+      <w:lvlText w:val="%3."/>
+      <w:lvlJc w:val="right"/>
+      <w:pPr>
+        <w:ind w:left="2160" w:hanging="180"/>
+      </w:pPr>
+    </w:lvl>
+    <w:lvl w:ilvl="3" w:tplc="0809000F" w:tentative="1">
+      <w:start w:val="1"/>
+      <w:numFmt w:val="decimal"/>
+      <w:lvlText w:val="%4."/>
+      <w:lvlJc w:val="left"/>
+      <w:pPr>
+        <w:ind w:left="2880" w:hanging="360"/>
+      </w:pPr>
+    </w:lvl>
+    <w:lvl w:ilvl="4" w:tplc="08090019" w:tentative="1">
+      <w:start w:val="1"/>
+      <w:numFmt w:val="lowerLetter"/>
+      <w:lvlText w:val="%5."/>
+      <w:lvlJc w:val="left"/>
+      <w:pPr>
+        <w:ind w:left="3600" w:hanging="360"/>
+      </w:pPr>
+    </w:lvl>
+    <w:lvl w:ilvl="5" w:tplc="0809001B" w:tentative="1">
+      <w:start w:val="1"/>
+      <w:numFmt w:val="lowerRoman"/>
+      <w:lvlText w:val="%6."/>
+      <w:lvlJc w:val="right"/>
+      <w:pPr>
+        <w:ind w:left="4320" w:hanging="180"/>
+      </w:pPr>
+    </w:lvl>
+    <w:lvl w:ilvl="6" w:tplc="0809000F" w:tentative="1">
+      <w:start w:val="1"/>
+      <w:numFmt w:val="decimal"/>
+      <w:lvlText w:val="%7."/>
+      <w:lvlJc w:val="left"/>
+      <w:pPr>
+        <w:ind w:left="5040" w:hanging="360"/>
+      </w:pPr>
+    </w:lvl>
+    <w:lvl w:ilvl="7" w:tplc="08090019" w:tentative="1">
+      <w:start w:val="1"/>
+      <w:numFmt w:val="lowerLetter"/>
+      <w:lvlText w:val="%8."/>
+      <w:lvlJc w:val="left"/>
+      <w:pPr>
+        <w:ind w:left="5760" w:hanging="360"/>
+      </w:pPr>
+    </w:lvl>
+    <w:lvl w:ilvl="8" w:tplc="0809001B" w:tentative="1">
+      <w:start w:val="1"/>
+      <w:numFmt w:val="lowerRoman"/>
+      <w:lvlText w:val="%9."/>
+      <w:lvlJc w:val="right"/>
+      <w:pPr>
+        <w:ind w:left="6480" w:hanging="180"/>
+      </w:pPr>
+    </w:lvl>
+  </w:abstractNum>
+  <w:abstractNum w:abstractNumId="7" w15:restartNumberingAfterBreak="0">
     <w:nsid w:val="50A21ABE"/>
     <w:multiLevelType w:val="hybridMultilevel"/>
     <w:tmpl w:val="DD3E0FDC"/>
@@ -3401,7 +3629,7 @@
       </w:pPr>
     </w:lvl>
   </w:abstractNum>
-  <w:abstractNum w:abstractNumId="7" w15:restartNumberingAfterBreak="0">
+  <w:abstractNum w:abstractNumId="8" w15:restartNumberingAfterBreak="0">
     <w:nsid w:val="519F168E"/>
     <w:multiLevelType w:val="hybridMultilevel"/>
     <w:tmpl w:val="68EC98B8"/>
@@ -3491,7 +3719,7 @@
       </w:pPr>
     </w:lvl>
   </w:abstractNum>
-  <w:abstractNum w:abstractNumId="8" w15:restartNumberingAfterBreak="0">
+  <w:abstractNum w:abstractNumId="9" w15:restartNumberingAfterBreak="0">
     <w:nsid w:val="6E4638E9"/>
     <w:multiLevelType w:val="hybridMultilevel"/>
     <w:tmpl w:val="4B206F0A"/>
@@ -3593,19 +3821,22 @@
     <w:abstractNumId w:val="5"/>
   </w:num>
   <w:num w:numId="5">
+    <w:abstractNumId w:val="8"/>
+  </w:num>
+  <w:num w:numId="6">
     <w:abstractNumId w:val="7"/>
   </w:num>
-  <w:num w:numId="6">
-    <w:abstractNumId w:val="6"/>
-  </w:num>
   <w:num w:numId="7">
-    <w:abstractNumId w:val="8"/>
+    <w:abstractNumId w:val="9"/>
   </w:num>
   <w:num w:numId="8">
     <w:abstractNumId w:val="3"/>
   </w:num>
   <w:num w:numId="9">
     <w:abstractNumId w:val="4"/>
+  </w:num>
+  <w:num w:numId="10">
+    <w:abstractNumId w:val="6"/>
   </w:num>
 </w:numbering>
 </file>
